--- a/DOCUMENTOS/ACTAS_REUNION/ACTA DE REUNION [13_17-09-2020].docx
+++ b/DOCUMENTOS/ACTAS_REUNION/ACTA DE REUNION [13_17-09-2020].docx
@@ -300,7 +300,7 @@
                 <w:rFonts w:asciiTheme="minorHAnsi" w:hAnsiTheme="minorHAnsi" w:cstheme="minorHAnsi"/>
                 <w:sz w:val="24"/>
               </w:rPr>
-              <w:t>19</w:t>
+              <w:t>20</w:t>
             </w:r>
             <w:r>
               <w:rPr>
@@ -428,14 +428,7 @@
                 <w:rFonts w:asciiTheme="minorHAnsi" w:hAnsiTheme="minorHAnsi" w:cstheme="minorHAnsi"/>
                 <w:sz w:val="24"/>
               </w:rPr>
-              <w:t>15:00</w:t>
-            </w:r>
-            <w:r>
-              <w:rPr>
-                <w:rFonts w:asciiTheme="minorHAnsi" w:hAnsiTheme="minorHAnsi" w:cstheme="minorHAnsi"/>
-                <w:sz w:val="24"/>
-              </w:rPr>
-              <w:t xml:space="preserve"> </w:t>
+              <w:t xml:space="preserve">15:00 </w:t>
             </w:r>
             <w:r>
               <w:rPr>
@@ -1765,6 +1758,7 @@
             </w:r>
             <w:r>
               <w:rPr>
+                <w:rFonts w:asciiTheme="minorHAnsi" w:hAnsiTheme="minorHAnsi" w:cstheme="minorHAnsi"/>
                 <w:noProof/>
               </w:rPr>
               <w:lastRenderedPageBreak/>
@@ -1878,6 +1872,7 @@
             </w:r>
             <w:r>
               <w:rPr>
+                <w:rFonts w:asciiTheme="minorHAnsi" w:hAnsiTheme="minorHAnsi" w:cstheme="minorHAnsi"/>
                 <w:noProof/>
               </w:rPr>
               <w:drawing>
@@ -6369,6 +6364,15 @@
 </file>
 
 <file path=customXml/item2.xml><?xml version="1.0" encoding="utf-8"?>
+<?mso-contentType ?>
+<FormTemplates xmlns="http://schemas.microsoft.com/sharepoint/v3/contenttype/forms">
+  <Display>DocumentLibraryForm</Display>
+  <Edit>DocumentLibraryForm</Edit>
+  <New>DocumentLibraryForm</New>
+</FormTemplates>
+</file>
+
+<file path=customXml/item3.xml><?xml version="1.0" encoding="utf-8"?>
 <ct:contentTypeSchema xmlns:ct="http://schemas.microsoft.com/office/2006/metadata/contentType" xmlns:ma="http://schemas.microsoft.com/office/2006/metadata/properties/metaAttributes" ct:_="" ma:_="" ma:contentTypeName="Documento" ma:contentTypeID="0x0101008BC3E60D8C8AD94BAD34364C1321ED9E" ma:contentTypeVersion="2" ma:contentTypeDescription="Crear nuevo documento." ma:contentTypeScope="" ma:versionID="18992db4b7b92b2675205a54b26f6419">
   <xsd:schema xmlns:xsd="http://www.w3.org/2001/XMLSchema" xmlns:xs="http://www.w3.org/2001/XMLSchema" xmlns:p="http://schemas.microsoft.com/office/2006/metadata/properties" xmlns:ns2="23670e36-d9a4-49c5-8cd7-35b3d150984f" targetNamespace="http://schemas.microsoft.com/office/2006/metadata/properties" ma:root="true" ma:fieldsID="45edf9b21d346fab1ff8bbf3d46602a4" ns2:_="">
     <xsd:import namespace="23670e36-d9a4-49c5-8cd7-35b3d150984f"/>
@@ -6500,15 +6504,6 @@
 </ct:contentTypeSchema>
 </file>
 
-<file path=customXml/item3.xml><?xml version="1.0" encoding="utf-8"?>
-<?mso-contentType ?>
-<FormTemplates xmlns="http://schemas.microsoft.com/sharepoint/v3/contenttype/forms">
-  <Display>DocumentLibraryForm</Display>
-  <Edit>DocumentLibraryForm</Edit>
-  <New>DocumentLibraryForm</New>
-</FormTemplates>
-</file>
-
 <file path=customXml/itemProps1.xml><?xml version="1.0" encoding="utf-8"?>
 <ds:datastoreItem xmlns:ds="http://schemas.openxmlformats.org/officeDocument/2006/customXml" ds:itemID="{FDFEEF6E-39E1-4AF8-9703-7359AEC426AB}">
   <ds:schemaRefs>
@@ -6519,6 +6514,14 @@
 </file>
 
 <file path=customXml/itemProps2.xml><?xml version="1.0" encoding="utf-8"?>
+<ds:datastoreItem xmlns:ds="http://schemas.openxmlformats.org/officeDocument/2006/customXml" ds:itemID="{1868B276-30BB-40D2-9A28-65051FCF6E14}">
+  <ds:schemaRefs>
+    <ds:schemaRef ds:uri="http://schemas.microsoft.com/sharepoint/v3/contenttype/forms"/>
+  </ds:schemaRefs>
+</ds:datastoreItem>
+</file>
+
+<file path=customXml/itemProps3.xml><?xml version="1.0" encoding="utf-8"?>
 <ds:datastoreItem xmlns:ds="http://schemas.openxmlformats.org/officeDocument/2006/customXml" ds:itemID="{A311EED0-714B-4C7D-B780-4D3637373485}">
   <ds:schemaRefs>
     <ds:schemaRef ds:uri="http://schemas.microsoft.com/office/2006/metadata/contentType"/>
@@ -6534,12 +6537,4 @@
     <ds:schemaRef ds:uri="http://schemas.microsoft.com/internal/obd"/>
   </ds:schemaRefs>
 </ds:datastoreItem>
-</file>
-
-<file path=customXml/itemProps3.xml><?xml version="1.0" encoding="utf-8"?>
-<ds:datastoreItem xmlns:ds="http://schemas.openxmlformats.org/officeDocument/2006/customXml" ds:itemID="{1868B276-30BB-40D2-9A28-65051FCF6E14}">
-  <ds:schemaRefs>
-    <ds:schemaRef ds:uri="http://schemas.microsoft.com/sharepoint/v3/contenttype/forms"/>
-  </ds:schemaRefs>
-</ds:datastoreItem>
 </file>